--- a/Java/Core/Modern Java - Learn Java 8 features by coding it/Section 14 Stream API Terminal Operations/65. Lab groupingBy() - Type 3docx.docx
+++ b/Java/Core/Modern Java - Learn Java 8 features by coding it/Section 14 Stream API Terminal Operations/65. Lab groupingBy() - Type 3docx.docx
@@ -18,9 +18,9 @@
         </w:rPr>
         <w:drawing>
           <wp:inline distT="0" distB="0" distL="0" distR="0">
-            <wp:extent cx="7651115" cy="2476744"/>
+            <wp:extent cx="7651115" cy="2579037"/>
             <wp:effectExtent l="19050" t="0" r="6985" b="0"/>
-            <wp:docPr id="31" name="Picture 31"/>
+            <wp:docPr id="40" name="Picture 40"/>
             <wp:cNvGraphicFramePr>
               <a:graphicFrameLocks xmlns:a="http://schemas.openxmlformats.org/drawingml/2006/main" noChangeAspect="1"/>
             </wp:cNvGraphicFramePr>
@@ -28,7 +28,7 @@
               <a:graphicData uri="http://schemas.openxmlformats.org/drawingml/2006/picture">
                 <pic:pic xmlns:pic="http://schemas.openxmlformats.org/drawingml/2006/picture">
                   <pic:nvPicPr>
-                    <pic:cNvPr id="0" name="Picture 31"/>
+                    <pic:cNvPr id="0" name="Picture 40"/>
                     <pic:cNvPicPr>
                       <a:picLocks noChangeAspect="1" noChangeArrowheads="1"/>
                     </pic:cNvPicPr>
@@ -43,7 +43,7 @@
                   <pic:spPr bwMode="auto">
                     <a:xfrm>
                       <a:off x="0" y="0"/>
-                      <a:ext cx="7651115" cy="2476744"/>
+                      <a:ext cx="7651115" cy="2579037"/>
                     </a:xfrm>
                     <a:prstGeom prst="rect">
                       <a:avLst/>
@@ -78,9 +78,9 @@
         </w:rPr>
         <w:drawing>
           <wp:inline distT="0" distB="0" distL="0" distR="0">
-            <wp:extent cx="7651115" cy="3932011"/>
+            <wp:extent cx="7651115" cy="3692524"/>
             <wp:effectExtent l="19050" t="0" r="6985" b="0"/>
-            <wp:docPr id="34" name="Picture 34"/>
+            <wp:docPr id="43" name="Picture 43"/>
             <wp:cNvGraphicFramePr>
               <a:graphicFrameLocks xmlns:a="http://schemas.openxmlformats.org/drawingml/2006/main" noChangeAspect="1"/>
             </wp:cNvGraphicFramePr>
@@ -88,7 +88,7 @@
               <a:graphicData uri="http://schemas.openxmlformats.org/drawingml/2006/picture">
                 <pic:pic xmlns:pic="http://schemas.openxmlformats.org/drawingml/2006/picture">
                   <pic:nvPicPr>
-                    <pic:cNvPr id="0" name="Picture 34"/>
+                    <pic:cNvPr id="0" name="Picture 43"/>
                     <pic:cNvPicPr>
                       <a:picLocks noChangeAspect="1" noChangeArrowheads="1"/>
                     </pic:cNvPicPr>
@@ -103,67 +103,7 @@
                   <pic:spPr bwMode="auto">
                     <a:xfrm>
                       <a:off x="0" y="0"/>
-                      <a:ext cx="7651115" cy="3932011"/>
-                    </a:xfrm>
-                    <a:prstGeom prst="rect">
-                      <a:avLst/>
-                    </a:prstGeom>
-                    <a:noFill/>
-                    <a:ln w="9525">
-                      <a:noFill/>
-                      <a:miter lim="800000"/>
-                      <a:headEnd/>
-                      <a:tailEnd/>
-                    </a:ln>
-                  </pic:spPr>
-                </pic:pic>
-              </a:graphicData>
-            </a:graphic>
-          </wp:inline>
-        </w:drawing>
-      </w:r>
-    </w:p>
-    <w:p>
-      <w:pPr>
-        <w:pStyle w:val="ListParagraph"/>
-        <w:numPr>
-          <w:ilvl w:val="0"/>
-          <w:numId w:val="14"/>
-        </w:numPr>
-        <w:ind w:left="426"/>
-      </w:pPr>
-      <w:r>
-        <w:rPr>
-          <w:noProof/>
-        </w:rPr>
-        <w:drawing>
-          <wp:inline distT="0" distB="0" distL="0" distR="0">
-            <wp:extent cx="7651115" cy="3453036"/>
-            <wp:effectExtent l="19050" t="0" r="6985" b="0"/>
-            <wp:docPr id="37" name="Picture 37"/>
-            <wp:cNvGraphicFramePr>
-              <a:graphicFrameLocks xmlns:a="http://schemas.openxmlformats.org/drawingml/2006/main" noChangeAspect="1"/>
-            </wp:cNvGraphicFramePr>
-            <a:graphic xmlns:a="http://schemas.openxmlformats.org/drawingml/2006/main">
-              <a:graphicData uri="http://schemas.openxmlformats.org/drawingml/2006/picture">
-                <pic:pic xmlns:pic="http://schemas.openxmlformats.org/drawingml/2006/picture">
-                  <pic:nvPicPr>
-                    <pic:cNvPr id="0" name="Picture 37"/>
-                    <pic:cNvPicPr>
-                      <a:picLocks noChangeAspect="1" noChangeArrowheads="1"/>
-                    </pic:cNvPicPr>
-                  </pic:nvPicPr>
-                  <pic:blipFill>
-                    <a:blip r:embed="rId8"/>
-                    <a:srcRect/>
-                    <a:stretch>
-                      <a:fillRect/>
-                    </a:stretch>
-                  </pic:blipFill>
-                  <pic:spPr bwMode="auto">
-                    <a:xfrm>
-                      <a:off x="0" y="0"/>
-                      <a:ext cx="7651115" cy="3453036"/>
+                      <a:ext cx="7651115" cy="3692524"/>
                     </a:xfrm>
                     <a:prstGeom prst="rect">
                       <a:avLst/>
